--- a/CN.docx
+++ b/CN.docx
@@ -280,30 +280,250 @@
           <w:rFonts w:hint="eastAsia"/>
           <w:lang w:val="en-US" w:eastAsia="zh-CN"/>
         </w:rPr>
-        <w:t>由于龙是虚构的生物，所有生态习性都无法得知，因此</w:t>
+        <w:t>由于龙是虚构的生物，所有生态习性都无法得知，因此在建立龙的生态模型时需要对一些特性以及参数进行一定的假设。同时，使用现实世界数据时也应当对其中的很多因子进行相应的简化，以更好地关注龙与生态系统之间的交互而不是生态系统本身的稳定平衡交互。</w:t>
+      </w:r>
+    </w:p>
+    <w:p>
+      <w:pPr>
+        <w:ind w:firstLine="420" w:firstLineChars="0"/>
+        <w:rPr>
+          <w:rFonts w:hint="eastAsia"/>
+          <w:lang w:val="en-US" w:eastAsia="zh-CN"/>
+        </w:rPr>
+      </w:pPr>
+      <w:r>
+        <w:rPr>
+          <w:rFonts w:hint="eastAsia"/>
+          <w:lang w:val="en-US" w:eastAsia="zh-CN"/>
+        </w:rPr>
+        <w:t>龙作为一种特殊的虚构的生物，在生态系统中处于顶级掠食者的地位，而且根据题目中所描述的，龙的成长会根据所处的环境以及可获取的食物量决定，所以龙的生长发育应当是一个时序的动态过程。在讨论生态系统稳定性问题中，常用经典捕食者-食饵模型，在这个问题中，可以将龙视为一个种群进行抽象处理。由于龙本身会成长，且龙的捕食能力极强，与种群的特性相符，因此构建三级的顶级捕食者-捕食者-食饵食物链模型有助于简化问题。</w:t>
+      </w:r>
+    </w:p>
+    <w:p>
+      <w:pPr>
+        <w:ind w:firstLine="420" w:firstLineChars="0"/>
+        <w:rPr>
+          <w:rFonts w:hint="eastAsia"/>
+          <w:lang w:val="en-US" w:eastAsia="zh-CN"/>
+        </w:rPr>
+      </w:pPr>
+      <w:r>
+        <w:rPr>
+          <w:rFonts w:hint="eastAsia"/>
+          <w:lang w:val="en-US" w:eastAsia="zh-CN"/>
+        </w:rPr>
+        <w:t>对于龙自身的生长，可以看作是与食物以及环境条件有关的一个微分方程，通过将此微分方程代入到生态系统模型中，得到整体环境的变化情况，从而得到龙与环境之间的交互。很显然，自然环境条件决定了龙的异化作用，而食物的丰富程度决定了龙的同化作用，这样一来就可以将龙的成长与生存环境之间建立练习。</w:t>
+      </w:r>
+    </w:p>
+    <w:p>
+      <w:pPr>
+        <w:ind w:firstLine="420" w:firstLineChars="0"/>
+        <w:rPr>
+          <w:rFonts w:hint="eastAsia"/>
+          <w:lang w:val="en-US" w:eastAsia="zh-CN"/>
+        </w:rPr>
+      </w:pPr>
+      <w:r>
+        <w:rPr>
+          <w:rFonts w:hint="eastAsia"/>
+          <w:lang w:val="en-US" w:eastAsia="zh-CN"/>
+        </w:rPr>
+        <w:t>除了正常的捕食行为，由于龙的体型以及特性，会对环境产生随机的破坏性影响，在整体的生态系统模型中还应当考虑到这一消极影响。</w:t>
+      </w:r>
+    </w:p>
+    <w:p>
+      <w:pPr>
+        <w:ind w:firstLine="420" w:firstLineChars="0"/>
+        <w:rPr>
+          <w:rFonts w:hint="eastAsia"/>
+          <w:lang w:val="en-US" w:eastAsia="zh-CN"/>
+        </w:rPr>
+      </w:pPr>
+      <w:r>
+        <w:rPr>
+          <w:rFonts w:hint="eastAsia"/>
+          <w:lang w:val="en-US" w:eastAsia="zh-CN"/>
+        </w:rPr>
+        <w:t>在龙的生态模型中，已经得到了关于环境以及食物条件之间的关系，当龙迁徙到不同的自然环境中时，只需要根据情况修改相应的参数就可以得到龙在不同的环境中的生态模型。更进一步说，得到的泛用性模型可以用来对龙的飞行迁徙行为进行指导性建模。</w:t>
+      </w:r>
+    </w:p>
+    <w:p>
+      <w:pPr>
+        <w:pStyle w:val="2"/>
+        <w:rPr>
+          <w:rFonts w:hint="eastAsia"/>
+          <w:b/>
+          <w:bCs w:val="0"/>
+          <w:lang w:val="en-US" w:eastAsia="zh-CN"/>
+        </w:rPr>
+      </w:pPr>
+      <w:r>
+        <w:rPr>
+          <w:rFonts w:hint="eastAsia"/>
+          <w:b/>
+          <w:bCs w:val="0"/>
+          <w:lang w:val="en-US" w:eastAsia="zh-CN"/>
+        </w:rPr>
+        <w:t>3 模型假设</w:t>
+      </w:r>
+    </w:p>
+    <w:p>
+      <w:pPr>
+        <w:ind w:firstLine="420" w:firstLineChars="0"/>
+        <w:rPr>
+          <w:rFonts w:hint="eastAsia"/>
+          <w:lang w:val="en-US" w:eastAsia="zh-CN"/>
+        </w:rPr>
+      </w:pPr>
+      <w:r>
+        <w:rPr>
+          <w:rFonts w:hint="eastAsia"/>
+          <w:lang w:val="en-US" w:eastAsia="zh-CN"/>
+        </w:rPr>
+        <w:t>在模型中，为了保证模型的精简程度以及现实性，我们做了一些相应的假设。</w:t>
+      </w:r>
+    </w:p>
+    <w:p>
+      <w:pPr>
+        <w:numPr>
+          <w:ilvl w:val="0"/>
+          <w:numId w:val="3"/>
+        </w:numPr>
+        <w:ind w:firstLine="420" w:firstLineChars="0"/>
+        <w:rPr>
+          <w:rFonts w:hint="eastAsia"/>
+          <w:lang w:val="en-US" w:eastAsia="zh-CN"/>
+        </w:rPr>
+      </w:pPr>
+      <w:r>
+        <w:rPr>
+          <w:rFonts w:hint="eastAsia"/>
+          <w:lang w:val="en-US" w:eastAsia="zh-CN"/>
+        </w:rPr>
+        <w:t>龙不会遭受伤害以及疾病等意外伤害，且没有同类之间的竞争</w:t>
+      </w:r>
+    </w:p>
+    <w:p>
+      <w:pPr>
+        <w:numPr>
+          <w:ilvl w:val="0"/>
+          <w:numId w:val="3"/>
+        </w:numPr>
+        <w:ind w:firstLine="420" w:firstLineChars="0"/>
+        <w:rPr>
+          <w:rFonts w:hint="eastAsia"/>
+          <w:lang w:val="en-US" w:eastAsia="zh-CN"/>
+        </w:rPr>
+      </w:pPr>
+      <w:r>
+        <w:rPr>
+          <w:rFonts w:hint="eastAsia"/>
+          <w:lang w:val="en-US" w:eastAsia="zh-CN"/>
+        </w:rPr>
+        <w:t>龙的寿命是有限的</w:t>
+      </w:r>
+    </w:p>
+    <w:p>
+      <w:pPr>
+        <w:numPr>
+          <w:ilvl w:val="0"/>
+          <w:numId w:val="3"/>
+        </w:numPr>
+        <w:ind w:firstLine="420" w:firstLineChars="0"/>
+        <w:rPr>
+          <w:rFonts w:hint="eastAsia"/>
+          <w:lang w:val="en-US" w:eastAsia="zh-CN"/>
+        </w:rPr>
+      </w:pPr>
+      <w:r>
+        <w:rPr>
+          <w:rFonts w:hint="eastAsia"/>
+          <w:lang w:val="en-US" w:eastAsia="zh-CN"/>
+        </w:rPr>
+        <w:t>龙对于食物没有偏好，能够提供能量的生物都可以成为龙的食物</w:t>
+      </w:r>
+    </w:p>
+    <w:p>
+      <w:pPr>
+        <w:numPr>
+          <w:ilvl w:val="0"/>
+          <w:numId w:val="3"/>
+        </w:numPr>
+        <w:ind w:firstLine="420" w:firstLineChars="0"/>
+        <w:rPr>
+          <w:rFonts w:hint="eastAsia"/>
+          <w:lang w:val="en-US" w:eastAsia="zh-CN"/>
+        </w:rPr>
+      </w:pPr>
+      <w:r>
+        <w:rPr>
+          <w:rFonts w:hint="eastAsia"/>
+          <w:lang w:val="en-US" w:eastAsia="zh-CN"/>
+        </w:rPr>
+        <w:t>龙的捕食能力极强，整个生态系统内的生物都可以被龙捕食</w:t>
+      </w:r>
+    </w:p>
+    <w:p>
+      <w:pPr>
+        <w:numPr>
+          <w:ilvl w:val="0"/>
+          <w:numId w:val="3"/>
+        </w:numPr>
+        <w:ind w:firstLine="420" w:firstLineChars="0"/>
+        <w:rPr>
+          <w:rFonts w:hint="eastAsia"/>
+          <w:lang w:val="en-US" w:eastAsia="zh-CN"/>
+        </w:rPr>
+      </w:pPr>
+      <w:r>
+        <w:rPr>
+          <w:rFonts w:hint="eastAsia"/>
+          <w:lang w:val="en-US" w:eastAsia="zh-CN"/>
+        </w:rPr>
+        <w:t>由于龙体型庞大，恒温动物的特性无法支撑生存，因此龙属于变温动物</w:t>
+      </w:r>
+    </w:p>
+    <w:p>
+      <w:pPr>
+        <w:numPr>
+          <w:ilvl w:val="0"/>
+          <w:numId w:val="3"/>
+        </w:numPr>
+        <w:ind w:firstLine="420" w:firstLineChars="0"/>
+        <w:rPr>
+          <w:rFonts w:hint="eastAsia"/>
+          <w:lang w:val="en-US" w:eastAsia="zh-CN"/>
+        </w:rPr>
+      </w:pPr>
+      <w:r>
+        <w:rPr>
+          <w:rFonts w:hint="eastAsia"/>
+          <w:lang w:val="en-US" w:eastAsia="zh-CN"/>
+        </w:rPr>
+        <w:t>龙的捕食行为会对环境产生随机的破坏性行为，如喷火焚烧草原等</w:t>
+      </w:r>
+    </w:p>
+    <w:p>
+      <w:pPr>
+        <w:numPr>
+          <w:ilvl w:val="0"/>
+          <w:numId w:val="3"/>
+        </w:numPr>
+        <w:ind w:firstLine="420" w:firstLineChars="0"/>
+        <w:rPr>
+          <w:rFonts w:hint="eastAsia"/>
+          <w:lang w:val="en-US" w:eastAsia="zh-CN"/>
+        </w:rPr>
+      </w:pPr>
+      <w:r>
+        <w:rPr>
+          <w:rFonts w:hint="eastAsia"/>
+          <w:lang w:val="en-US" w:eastAsia="zh-CN"/>
+        </w:rPr>
+        <w:t>不考虑龙的繁殖问题</w:t>
       </w:r>
       <w:bookmarkStart w:id="0" w:name="_GoBack"/>
       <w:bookmarkEnd w:id="0"/>
-    </w:p>
-    <w:p>
-      <w:pPr>
-        <w:pStyle w:val="2"/>
-        <w:rPr>
-          <w:rFonts w:hint="eastAsia"/>
-          <w:b/>
-          <w:bCs w:val="0"/>
-          <w:lang w:val="en-US" w:eastAsia="zh-CN"/>
-        </w:rPr>
-      </w:pPr>
-      <w:r>
-        <w:rPr>
-          <w:rFonts w:hint="eastAsia"/>
-          <w:b/>
-          <w:bCs w:val="0"/>
-          <w:lang w:val="en-US" w:eastAsia="zh-CN"/>
-        </w:rPr>
-        <w:t>3 模型假设</w:t>
-      </w:r>
     </w:p>
     <w:p>
       <w:pPr>
@@ -435,6 +655,18 @@
 <file path=word/numbering.xml><?xml version="1.0" encoding="utf-8"?>
 <w:numbering xmlns:wpc="http://schemas.microsoft.com/office/word/2010/wordprocessingCanvas" xmlns:mc="http://schemas.openxmlformats.org/markup-compatibility/2006" xmlns:o="urn:schemas-microsoft-com:office:office" xmlns:r="http://schemas.openxmlformats.org/officeDocument/2006/relationships" xmlns:m="http://schemas.openxmlformats.org/officeDocument/2006/math" xmlns:v="urn:schemas-microsoft-com:vml" xmlns:wp14="http://schemas.microsoft.com/office/word/2010/wordprocessingDrawing" xmlns:wp="http://schemas.openxmlformats.org/drawingml/2006/wordprocessingDrawing" xmlns:w10="urn:schemas-microsoft-com:office:word" xmlns:w="http://schemas.openxmlformats.org/wordprocessingml/2006/main" xmlns:w14="http://schemas.microsoft.com/office/word/2010/wordml" xmlns:wpg="http://schemas.microsoft.com/office/word/2010/wordprocessingGroup" xmlns:wpi="http://schemas.microsoft.com/office/word/2010/wordprocessingInk" xmlns:wne="http://schemas.microsoft.com/office/word/2006/wordml" xmlns:wps="http://schemas.microsoft.com/office/word/2010/wordprocessingShape" mc:Ignorable="w14 wp14">
   <w:abstractNum w:abstractNumId="0">
+    <w:nsid w:val="84EFA26C"/>
+    <w:multiLevelType w:val="singleLevel"/>
+    <w:tmpl w:val="84EFA26C"/>
+    <w:lvl w:ilvl="0" w:tentative="0">
+      <w:start w:val="1"/>
+      <w:numFmt w:val="decimal"/>
+      <w:suff w:val="space"/>
+      <w:lvlText w:val="%1."/>
+      <w:lvlJc w:val="left"/>
+    </w:lvl>
+  </w:abstractNum>
+  <w:abstractNum w:abstractNumId="1">
     <w:nsid w:val="A1FF63BC"/>
     <w:multiLevelType w:val="singleLevel"/>
     <w:tmpl w:val="A1FF63BC"/>
@@ -446,7 +678,7 @@
       <w:lvlJc w:val="left"/>
     </w:lvl>
   </w:abstractNum>
-  <w:abstractNum w:abstractNumId="1">
+  <w:abstractNum w:abstractNumId="2">
     <w:nsid w:val="46FB06E8"/>
     <w:multiLevelType w:val="multilevel"/>
     <w:tmpl w:val="46FB06E8"/>
@@ -569,9 +801,12 @@
     </w:lvl>
   </w:abstractNum>
   <w:num w:numId="1">
+    <w:abstractNumId w:val="2"/>
+  </w:num>
+  <w:num w:numId="2">
     <w:abstractNumId w:val="1"/>
   </w:num>
-  <w:num w:numId="2">
+  <w:num w:numId="3">
     <w:abstractNumId w:val="0"/>
   </w:num>
 </w:numbering>

--- a/CN.docx
+++ b/CN.docx
@@ -5,6 +5,19 @@
     <w:p>
       <w:pPr>
         <w:pStyle w:val="2"/>
+        <w:pageBreakBefore w:val="0"/>
+        <w:widowControl w:val="0"/>
+        <w:kinsoku/>
+        <w:wordWrap/>
+        <w:overflowPunct/>
+        <w:topLinePunct w:val="0"/>
+        <w:autoSpaceDE/>
+        <w:autoSpaceDN/>
+        <w:bidi w:val="0"/>
+        <w:adjustRightInd/>
+        <w:snapToGrid/>
+        <w:spacing w:line="360" w:lineRule="auto"/>
+        <w:textAlignment w:val="auto"/>
         <w:rPr>
           <w:rFonts w:hint="eastAsia"/>
           <w:b/>
@@ -25,10 +38,23 @@
     <w:p>
       <w:pPr>
         <w:pStyle w:val="3"/>
+        <w:pageBreakBefore w:val="0"/>
+        <w:widowControl w:val="0"/>
         <w:numPr>
           <w:ilvl w:val="1"/>
           <w:numId w:val="1"/>
         </w:numPr>
+        <w:kinsoku/>
+        <w:wordWrap/>
+        <w:overflowPunct/>
+        <w:topLinePunct w:val="0"/>
+        <w:autoSpaceDE/>
+        <w:autoSpaceDN/>
+        <w:bidi w:val="0"/>
+        <w:adjustRightInd/>
+        <w:snapToGrid/>
+        <w:spacing w:line="360" w:lineRule="auto"/>
+        <w:textAlignment w:val="auto"/>
         <w:rPr>
           <w:rFonts w:hint="eastAsia"/>
           <w:lang w:val="en-US" w:eastAsia="zh-CN"/>
@@ -44,7 +70,20 @@
     </w:p>
     <w:p>
       <w:pPr>
-        <w:ind w:firstLine="420" w:firstLineChars="0"/>
+        <w:pageBreakBefore w:val="0"/>
+        <w:widowControl w:val="0"/>
+        <w:kinsoku/>
+        <w:wordWrap/>
+        <w:overflowPunct/>
+        <w:topLinePunct w:val="0"/>
+        <w:autoSpaceDE/>
+        <w:autoSpaceDN/>
+        <w:bidi w:val="0"/>
+        <w:adjustRightInd/>
+        <w:snapToGrid/>
+        <w:spacing w:line="360" w:lineRule="auto"/>
+        <w:ind w:firstLine="420" w:firstLineChars="0"/>
+        <w:textAlignment w:val="auto"/>
         <w:rPr>
           <w:rFonts w:hint="eastAsia"/>
           <w:lang w:val="en-US" w:eastAsia="zh-CN"/>
@@ -61,10 +100,23 @@
     <w:p>
       <w:pPr>
         <w:pStyle w:val="3"/>
+        <w:pageBreakBefore w:val="0"/>
+        <w:widowControl w:val="0"/>
         <w:numPr>
           <w:ilvl w:val="1"/>
           <w:numId w:val="1"/>
         </w:numPr>
+        <w:kinsoku/>
+        <w:wordWrap/>
+        <w:overflowPunct/>
+        <w:topLinePunct w:val="0"/>
+        <w:autoSpaceDE/>
+        <w:autoSpaceDN/>
+        <w:bidi w:val="0"/>
+        <w:adjustRightInd/>
+        <w:snapToGrid/>
+        <w:spacing w:line="360" w:lineRule="auto"/>
+        <w:textAlignment w:val="auto"/>
         <w:rPr>
           <w:rFonts w:hint="eastAsia"/>
           <w:lang w:val="en-US" w:eastAsia="zh-CN"/>
@@ -80,7 +132,20 @@
     </w:p>
     <w:p>
       <w:pPr>
-        <w:ind w:firstLine="420" w:firstLineChars="0"/>
+        <w:pageBreakBefore w:val="0"/>
+        <w:widowControl w:val="0"/>
+        <w:kinsoku/>
+        <w:wordWrap/>
+        <w:overflowPunct/>
+        <w:topLinePunct w:val="0"/>
+        <w:autoSpaceDE/>
+        <w:autoSpaceDN/>
+        <w:bidi w:val="0"/>
+        <w:adjustRightInd/>
+        <w:snapToGrid/>
+        <w:spacing w:line="360" w:lineRule="auto"/>
+        <w:ind w:firstLine="420" w:firstLineChars="0"/>
+        <w:textAlignment w:val="auto"/>
         <w:rPr>
           <w:rFonts w:hint="eastAsia"/>
           <w:lang w:val="en-US" w:eastAsia="zh-CN"/>
@@ -96,11 +161,24 @@
     </w:p>
     <w:p>
       <w:pPr>
+        <w:pageBreakBefore w:val="0"/>
+        <w:widowControl w:val="0"/>
         <w:numPr>
           <w:ilvl w:val="0"/>
           <w:numId w:val="2"/>
         </w:numPr>
-        <w:ind w:firstLine="420" w:firstLineChars="0"/>
+        <w:kinsoku/>
+        <w:wordWrap/>
+        <w:overflowPunct/>
+        <w:topLinePunct w:val="0"/>
+        <w:autoSpaceDE/>
+        <w:autoSpaceDN/>
+        <w:bidi w:val="0"/>
+        <w:adjustRightInd/>
+        <w:snapToGrid/>
+        <w:spacing w:line="360" w:lineRule="auto"/>
+        <w:ind w:firstLine="420" w:firstLineChars="0"/>
+        <w:textAlignment w:val="auto"/>
         <w:rPr>
           <w:rFonts w:hint="eastAsia"/>
           <w:lang w:val="en-US" w:eastAsia="zh-CN"/>
@@ -116,11 +194,24 @@
     </w:p>
     <w:p>
       <w:pPr>
+        <w:pageBreakBefore w:val="0"/>
+        <w:widowControl w:val="0"/>
         <w:numPr>
           <w:ilvl w:val="0"/>
           <w:numId w:val="2"/>
         </w:numPr>
-        <w:ind w:firstLine="420" w:firstLineChars="0"/>
+        <w:kinsoku/>
+        <w:wordWrap/>
+        <w:overflowPunct/>
+        <w:topLinePunct w:val="0"/>
+        <w:autoSpaceDE/>
+        <w:autoSpaceDN/>
+        <w:bidi w:val="0"/>
+        <w:adjustRightInd/>
+        <w:snapToGrid/>
+        <w:spacing w:line="360" w:lineRule="auto"/>
+        <w:ind w:firstLine="420" w:firstLineChars="0"/>
+        <w:textAlignment w:val="auto"/>
         <w:rPr>
           <w:rFonts w:hint="eastAsia"/>
           <w:lang w:val="en-US" w:eastAsia="zh-CN"/>
@@ -136,11 +227,24 @@
     </w:p>
     <w:p>
       <w:pPr>
+        <w:pageBreakBefore w:val="0"/>
+        <w:widowControl w:val="0"/>
         <w:numPr>
           <w:ilvl w:val="0"/>
           <w:numId w:val="2"/>
         </w:numPr>
-        <w:ind w:firstLine="420" w:firstLineChars="0"/>
+        <w:kinsoku/>
+        <w:wordWrap/>
+        <w:overflowPunct/>
+        <w:topLinePunct w:val="0"/>
+        <w:autoSpaceDE/>
+        <w:autoSpaceDN/>
+        <w:bidi w:val="0"/>
+        <w:adjustRightInd/>
+        <w:snapToGrid/>
+        <w:spacing w:line="360" w:lineRule="auto"/>
+        <w:ind w:firstLine="420" w:firstLineChars="0"/>
+        <w:textAlignment w:val="auto"/>
         <w:rPr>
           <w:rFonts w:hint="eastAsia"/>
           <w:lang w:val="en-US" w:eastAsia="zh-CN"/>
@@ -156,11 +260,24 @@
     </w:p>
     <w:p>
       <w:pPr>
+        <w:pageBreakBefore w:val="0"/>
+        <w:widowControl w:val="0"/>
         <w:numPr>
           <w:ilvl w:val="0"/>
           <w:numId w:val="2"/>
         </w:numPr>
-        <w:ind w:firstLine="420" w:firstLineChars="0"/>
+        <w:kinsoku/>
+        <w:wordWrap/>
+        <w:overflowPunct/>
+        <w:topLinePunct w:val="0"/>
+        <w:autoSpaceDE/>
+        <w:autoSpaceDN/>
+        <w:bidi w:val="0"/>
+        <w:adjustRightInd/>
+        <w:snapToGrid/>
+        <w:spacing w:line="360" w:lineRule="auto"/>
+        <w:ind w:firstLine="420" w:firstLineChars="0"/>
+        <w:textAlignment w:val="auto"/>
         <w:rPr>
           <w:rFonts w:hint="eastAsia"/>
           <w:lang w:val="en-US" w:eastAsia="zh-CN"/>
@@ -176,11 +293,24 @@
     </w:p>
     <w:p>
       <w:pPr>
+        <w:pageBreakBefore w:val="0"/>
+        <w:widowControl w:val="0"/>
         <w:numPr>
           <w:ilvl w:val="0"/>
           <w:numId w:val="2"/>
         </w:numPr>
-        <w:ind w:firstLine="420" w:firstLineChars="0"/>
+        <w:kinsoku/>
+        <w:wordWrap/>
+        <w:overflowPunct/>
+        <w:topLinePunct w:val="0"/>
+        <w:autoSpaceDE/>
+        <w:autoSpaceDN/>
+        <w:bidi w:val="0"/>
+        <w:adjustRightInd/>
+        <w:snapToGrid/>
+        <w:spacing w:line="360" w:lineRule="auto"/>
+        <w:ind w:firstLine="420" w:firstLineChars="0"/>
+        <w:textAlignment w:val="auto"/>
         <w:rPr>
           <w:rFonts w:hint="eastAsia"/>
           <w:lang w:val="en-US" w:eastAsia="zh-CN"/>
@@ -196,11 +326,24 @@
     </w:p>
     <w:p>
       <w:pPr>
+        <w:pageBreakBefore w:val="0"/>
+        <w:widowControl w:val="0"/>
         <w:numPr>
           <w:ilvl w:val="0"/>
           <w:numId w:val="2"/>
         </w:numPr>
-        <w:ind w:firstLine="420" w:firstLineChars="0"/>
+        <w:kinsoku/>
+        <w:wordWrap/>
+        <w:overflowPunct/>
+        <w:topLinePunct w:val="0"/>
+        <w:autoSpaceDE/>
+        <w:autoSpaceDN/>
+        <w:bidi w:val="0"/>
+        <w:adjustRightInd/>
+        <w:snapToGrid/>
+        <w:spacing w:line="360" w:lineRule="auto"/>
+        <w:ind w:firstLine="420" w:firstLineChars="0"/>
+        <w:textAlignment w:val="auto"/>
         <w:rPr>
           <w:rFonts w:hint="eastAsia"/>
           <w:lang w:val="en-US" w:eastAsia="zh-CN"/>
@@ -216,11 +359,24 @@
     </w:p>
     <w:p>
       <w:pPr>
+        <w:pageBreakBefore w:val="0"/>
+        <w:widowControl w:val="0"/>
         <w:numPr>
           <w:ilvl w:val="0"/>
           <w:numId w:val="2"/>
         </w:numPr>
-        <w:ind w:firstLine="420" w:firstLineChars="0"/>
+        <w:kinsoku/>
+        <w:wordWrap/>
+        <w:overflowPunct/>
+        <w:topLinePunct w:val="0"/>
+        <w:autoSpaceDE/>
+        <w:autoSpaceDN/>
+        <w:bidi w:val="0"/>
+        <w:adjustRightInd/>
+        <w:snapToGrid/>
+        <w:spacing w:line="360" w:lineRule="auto"/>
+        <w:ind w:firstLine="420" w:firstLineChars="0"/>
+        <w:textAlignment w:val="auto"/>
         <w:rPr>
           <w:rFonts w:hint="eastAsia"/>
           <w:lang w:val="en-US" w:eastAsia="zh-CN"/>
@@ -236,11 +392,24 @@
     </w:p>
     <w:p>
       <w:pPr>
+        <w:pageBreakBefore w:val="0"/>
         <w:widowControl w:val="0"/>
         <w:numPr>
+          <w:ilvl w:val="0"/>
           <w:numId w:val="0"/>
         </w:numPr>
+        <w:kinsoku/>
+        <w:wordWrap/>
+        <w:overflowPunct/>
+        <w:topLinePunct w:val="0"/>
+        <w:autoSpaceDE/>
+        <w:autoSpaceDN/>
+        <w:bidi w:val="0"/>
+        <w:adjustRightInd/>
+        <w:snapToGrid/>
+        <w:spacing w:line="360" w:lineRule="auto"/>
         <w:jc w:val="both"/>
+        <w:textAlignment w:val="auto"/>
         <w:rPr>
           <w:rFonts w:hint="eastAsia"/>
           <w:lang w:val="en-US" w:eastAsia="zh-CN"/>
@@ -250,6 +419,19 @@
     <w:p>
       <w:pPr>
         <w:pStyle w:val="2"/>
+        <w:pageBreakBefore w:val="0"/>
+        <w:widowControl w:val="0"/>
+        <w:kinsoku/>
+        <w:wordWrap/>
+        <w:overflowPunct/>
+        <w:topLinePunct w:val="0"/>
+        <w:autoSpaceDE/>
+        <w:autoSpaceDN/>
+        <w:bidi w:val="0"/>
+        <w:adjustRightInd/>
+        <w:snapToGrid/>
+        <w:spacing w:line="360" w:lineRule="auto"/>
+        <w:textAlignment w:val="auto"/>
         <w:rPr>
           <w:rFonts w:hint="eastAsia"/>
           <w:b/>
@@ -269,7 +451,20 @@
     </w:p>
     <w:p>
       <w:pPr>
-        <w:ind w:firstLine="420" w:firstLineChars="0"/>
+        <w:pageBreakBefore w:val="0"/>
+        <w:widowControl w:val="0"/>
+        <w:kinsoku/>
+        <w:wordWrap/>
+        <w:overflowPunct/>
+        <w:topLinePunct w:val="0"/>
+        <w:autoSpaceDE/>
+        <w:autoSpaceDN/>
+        <w:bidi w:val="0"/>
+        <w:adjustRightInd/>
+        <w:snapToGrid/>
+        <w:spacing w:line="360" w:lineRule="auto"/>
+        <w:ind w:firstLine="420" w:firstLineChars="0"/>
+        <w:textAlignment w:val="auto"/>
         <w:rPr>
           <w:rFonts w:hint="eastAsia"/>
           <w:lang w:val="en-US" w:eastAsia="zh-CN"/>
@@ -285,7 +480,20 @@
     </w:p>
     <w:p>
       <w:pPr>
-        <w:ind w:firstLine="420" w:firstLineChars="0"/>
+        <w:pageBreakBefore w:val="0"/>
+        <w:widowControl w:val="0"/>
+        <w:kinsoku/>
+        <w:wordWrap/>
+        <w:overflowPunct/>
+        <w:topLinePunct w:val="0"/>
+        <w:autoSpaceDE/>
+        <w:autoSpaceDN/>
+        <w:bidi w:val="0"/>
+        <w:adjustRightInd/>
+        <w:snapToGrid/>
+        <w:spacing w:line="360" w:lineRule="auto"/>
+        <w:ind w:firstLine="420" w:firstLineChars="0"/>
+        <w:textAlignment w:val="auto"/>
         <w:rPr>
           <w:rFonts w:hint="eastAsia"/>
           <w:lang w:val="en-US" w:eastAsia="zh-CN"/>
@@ -301,7 +509,20 @@
     </w:p>
     <w:p>
       <w:pPr>
-        <w:ind w:firstLine="420" w:firstLineChars="0"/>
+        <w:pageBreakBefore w:val="0"/>
+        <w:widowControl w:val="0"/>
+        <w:kinsoku/>
+        <w:wordWrap/>
+        <w:overflowPunct/>
+        <w:topLinePunct w:val="0"/>
+        <w:autoSpaceDE/>
+        <w:autoSpaceDN/>
+        <w:bidi w:val="0"/>
+        <w:adjustRightInd/>
+        <w:snapToGrid/>
+        <w:spacing w:line="360" w:lineRule="auto"/>
+        <w:ind w:firstLine="420" w:firstLineChars="0"/>
+        <w:textAlignment w:val="auto"/>
         <w:rPr>
           <w:rFonts w:hint="eastAsia"/>
           <w:lang w:val="en-US" w:eastAsia="zh-CN"/>
@@ -317,7 +538,20 @@
     </w:p>
     <w:p>
       <w:pPr>
-        <w:ind w:firstLine="420" w:firstLineChars="0"/>
+        <w:pageBreakBefore w:val="0"/>
+        <w:widowControl w:val="0"/>
+        <w:kinsoku/>
+        <w:wordWrap/>
+        <w:overflowPunct/>
+        <w:topLinePunct w:val="0"/>
+        <w:autoSpaceDE/>
+        <w:autoSpaceDN/>
+        <w:bidi w:val="0"/>
+        <w:adjustRightInd/>
+        <w:snapToGrid/>
+        <w:spacing w:line="360" w:lineRule="auto"/>
+        <w:ind w:firstLine="420" w:firstLineChars="0"/>
+        <w:textAlignment w:val="auto"/>
         <w:rPr>
           <w:rFonts w:hint="eastAsia"/>
           <w:lang w:val="en-US" w:eastAsia="zh-CN"/>
@@ -333,23 +567,53 @@
     </w:p>
     <w:p>
       <w:pPr>
-        <w:ind w:firstLine="420" w:firstLineChars="0"/>
-        <w:rPr>
-          <w:rFonts w:hint="eastAsia"/>
-          <w:lang w:val="en-US" w:eastAsia="zh-CN"/>
-        </w:rPr>
-      </w:pPr>
-      <w:r>
-        <w:rPr>
-          <w:rFonts w:hint="eastAsia"/>
-          <w:lang w:val="en-US" w:eastAsia="zh-CN"/>
-        </w:rPr>
-        <w:t>在龙的生态模型中，已经得到了关于环境以及食物条件之间的关系，当龙迁徙到不同的自然环境中时，只需要根据情况修改相应的参数就可以得到龙在不同的环境中的生态模型。更进一步说，得到的泛用性模型可以用来对龙的飞行迁徙行为进行指导性建模。</w:t>
+        <w:pageBreakBefore w:val="0"/>
+        <w:widowControl w:val="0"/>
+        <w:kinsoku/>
+        <w:wordWrap/>
+        <w:overflowPunct/>
+        <w:topLinePunct w:val="0"/>
+        <w:autoSpaceDE/>
+        <w:autoSpaceDN/>
+        <w:bidi w:val="0"/>
+        <w:adjustRightInd/>
+        <w:snapToGrid/>
+        <w:spacing w:line="360" w:lineRule="auto"/>
+        <w:ind w:firstLine="420" w:firstLineChars="0"/>
+        <w:textAlignment w:val="auto"/>
+        <w:rPr>
+          <w:rFonts w:hint="eastAsia"/>
+          <w:b/>
+          <w:bCs/>
+          <w:lang w:val="en-US" w:eastAsia="zh-CN"/>
+        </w:rPr>
+      </w:pPr>
+      <w:r>
+        <w:rPr>
+          <w:rFonts w:hint="eastAsia"/>
+          <w:b/>
+          <w:bCs/>
+          <w:lang w:val="en-US" w:eastAsia="zh-CN"/>
+        </w:rPr>
+        <w:t>迁徙模型分析！！！！！！！！！！！！！！！！暂无！！！！！！！！！！！！</w:t>
       </w:r>
     </w:p>
     <w:p>
       <w:pPr>
         <w:pStyle w:val="2"/>
+        <w:pageBreakBefore w:val="0"/>
+        <w:widowControl w:val="0"/>
+        <w:kinsoku/>
+        <w:wordWrap/>
+        <w:overflowPunct/>
+        <w:topLinePunct w:val="0"/>
+        <w:autoSpaceDE/>
+        <w:autoSpaceDN/>
+        <w:bidi w:val="0"/>
+        <w:adjustRightInd/>
+        <w:snapToGrid/>
+        <w:spacing w:line="360" w:lineRule="auto"/>
+        <w:textAlignment w:val="auto"/>
         <w:rPr>
           <w:rFonts w:hint="eastAsia"/>
           <w:b/>
@@ -369,7 +633,20 @@
     </w:p>
     <w:p>
       <w:pPr>
-        <w:ind w:firstLine="420" w:firstLineChars="0"/>
+        <w:pageBreakBefore w:val="0"/>
+        <w:widowControl w:val="0"/>
+        <w:kinsoku/>
+        <w:wordWrap/>
+        <w:overflowPunct/>
+        <w:topLinePunct w:val="0"/>
+        <w:autoSpaceDE/>
+        <w:autoSpaceDN/>
+        <w:bidi w:val="0"/>
+        <w:adjustRightInd/>
+        <w:snapToGrid/>
+        <w:spacing w:line="360" w:lineRule="auto"/>
+        <w:ind w:firstLine="420" w:firstLineChars="0"/>
+        <w:textAlignment w:val="auto"/>
         <w:rPr>
           <w:rFonts w:hint="eastAsia"/>
           <w:lang w:val="en-US" w:eastAsia="zh-CN"/>
@@ -385,11 +662,24 @@
     </w:p>
     <w:p>
       <w:pPr>
+        <w:pageBreakBefore w:val="0"/>
+        <w:widowControl w:val="0"/>
         <w:numPr>
           <w:ilvl w:val="0"/>
           <w:numId w:val="3"/>
         </w:numPr>
-        <w:ind w:firstLine="420" w:firstLineChars="0"/>
+        <w:kinsoku/>
+        <w:wordWrap/>
+        <w:overflowPunct/>
+        <w:topLinePunct w:val="0"/>
+        <w:autoSpaceDE/>
+        <w:autoSpaceDN/>
+        <w:bidi w:val="0"/>
+        <w:adjustRightInd/>
+        <w:snapToGrid/>
+        <w:spacing w:line="360" w:lineRule="auto"/>
+        <w:ind w:firstLine="420" w:firstLineChars="0"/>
+        <w:textAlignment w:val="auto"/>
         <w:rPr>
           <w:rFonts w:hint="eastAsia"/>
           <w:lang w:val="en-US" w:eastAsia="zh-CN"/>
@@ -405,31 +695,57 @@
     </w:p>
     <w:p>
       <w:pPr>
+        <w:pageBreakBefore w:val="0"/>
+        <w:widowControl w:val="0"/>
         <w:numPr>
           <w:ilvl w:val="0"/>
           <w:numId w:val="3"/>
         </w:numPr>
-        <w:ind w:firstLine="420" w:firstLineChars="0"/>
-        <w:rPr>
-          <w:rFonts w:hint="eastAsia"/>
-          <w:lang w:val="en-US" w:eastAsia="zh-CN"/>
-        </w:rPr>
-      </w:pPr>
-      <w:r>
-        <w:rPr>
-          <w:rFonts w:hint="eastAsia"/>
-          <w:lang w:val="en-US" w:eastAsia="zh-CN"/>
-        </w:rPr>
-        <w:t>龙的寿命是有限的</w:t>
-      </w:r>
-    </w:p>
-    <w:p>
-      <w:pPr>
+        <w:kinsoku/>
+        <w:wordWrap/>
+        <w:overflowPunct/>
+        <w:topLinePunct w:val="0"/>
+        <w:autoSpaceDE/>
+        <w:autoSpaceDN/>
+        <w:bidi w:val="0"/>
+        <w:adjustRightInd/>
+        <w:snapToGrid/>
+        <w:spacing w:line="360" w:lineRule="auto"/>
+        <w:ind w:firstLine="420" w:firstLineChars="0"/>
+        <w:textAlignment w:val="auto"/>
+        <w:rPr>
+          <w:rFonts w:hint="eastAsia"/>
+          <w:lang w:val="en-US" w:eastAsia="zh-CN"/>
+        </w:rPr>
+      </w:pPr>
+      <w:r>
+        <w:rPr>
+          <w:rFonts w:hint="eastAsia"/>
+          <w:lang w:val="en-US" w:eastAsia="zh-CN"/>
+        </w:rPr>
+        <w:t>龙的寿命是有限的且不考虑龙的繁殖问题</w:t>
+      </w:r>
+    </w:p>
+    <w:p>
+      <w:pPr>
+        <w:pageBreakBefore w:val="0"/>
+        <w:widowControl w:val="0"/>
         <w:numPr>
           <w:ilvl w:val="0"/>
           <w:numId w:val="3"/>
         </w:numPr>
-        <w:ind w:firstLine="420" w:firstLineChars="0"/>
+        <w:kinsoku/>
+        <w:wordWrap/>
+        <w:overflowPunct/>
+        <w:topLinePunct w:val="0"/>
+        <w:autoSpaceDE/>
+        <w:autoSpaceDN/>
+        <w:bidi w:val="0"/>
+        <w:adjustRightInd/>
+        <w:snapToGrid/>
+        <w:spacing w:line="360" w:lineRule="auto"/>
+        <w:ind w:firstLine="420" w:firstLineChars="0"/>
+        <w:textAlignment w:val="auto"/>
         <w:rPr>
           <w:rFonts w:hint="eastAsia"/>
           <w:lang w:val="en-US" w:eastAsia="zh-CN"/>
@@ -445,11 +761,24 @@
     </w:p>
     <w:p>
       <w:pPr>
+        <w:pageBreakBefore w:val="0"/>
+        <w:widowControl w:val="0"/>
         <w:numPr>
           <w:ilvl w:val="0"/>
           <w:numId w:val="3"/>
         </w:numPr>
-        <w:ind w:firstLine="420" w:firstLineChars="0"/>
+        <w:kinsoku/>
+        <w:wordWrap/>
+        <w:overflowPunct/>
+        <w:topLinePunct w:val="0"/>
+        <w:autoSpaceDE/>
+        <w:autoSpaceDN/>
+        <w:bidi w:val="0"/>
+        <w:adjustRightInd/>
+        <w:snapToGrid/>
+        <w:spacing w:line="360" w:lineRule="auto"/>
+        <w:ind w:firstLine="420" w:firstLineChars="0"/>
+        <w:textAlignment w:val="auto"/>
         <w:rPr>
           <w:rFonts w:hint="eastAsia"/>
           <w:lang w:val="en-US" w:eastAsia="zh-CN"/>
@@ -465,11 +794,24 @@
     </w:p>
     <w:p>
       <w:pPr>
+        <w:pageBreakBefore w:val="0"/>
+        <w:widowControl w:val="0"/>
         <w:numPr>
           <w:ilvl w:val="0"/>
           <w:numId w:val="3"/>
         </w:numPr>
-        <w:ind w:firstLine="420" w:firstLineChars="0"/>
+        <w:kinsoku/>
+        <w:wordWrap/>
+        <w:overflowPunct/>
+        <w:topLinePunct w:val="0"/>
+        <w:autoSpaceDE/>
+        <w:autoSpaceDN/>
+        <w:bidi w:val="0"/>
+        <w:adjustRightInd/>
+        <w:snapToGrid/>
+        <w:spacing w:line="360" w:lineRule="auto"/>
+        <w:ind w:firstLine="420" w:firstLineChars="0"/>
+        <w:textAlignment w:val="auto"/>
         <w:rPr>
           <w:rFonts w:hint="eastAsia"/>
           <w:lang w:val="en-US" w:eastAsia="zh-CN"/>
@@ -485,11 +827,24 @@
     </w:p>
     <w:p>
       <w:pPr>
+        <w:pageBreakBefore w:val="0"/>
+        <w:widowControl w:val="0"/>
         <w:numPr>
           <w:ilvl w:val="0"/>
           <w:numId w:val="3"/>
         </w:numPr>
-        <w:ind w:firstLine="420" w:firstLineChars="0"/>
+        <w:kinsoku/>
+        <w:wordWrap/>
+        <w:overflowPunct/>
+        <w:topLinePunct w:val="0"/>
+        <w:autoSpaceDE/>
+        <w:autoSpaceDN/>
+        <w:bidi w:val="0"/>
+        <w:adjustRightInd/>
+        <w:snapToGrid/>
+        <w:spacing w:line="360" w:lineRule="auto"/>
+        <w:ind w:firstLine="420" w:firstLineChars="0"/>
+        <w:textAlignment w:val="auto"/>
         <w:rPr>
           <w:rFonts w:hint="eastAsia"/>
           <w:lang w:val="en-US" w:eastAsia="zh-CN"/>
@@ -505,137 +860,929 @@
     </w:p>
     <w:p>
       <w:pPr>
+        <w:pageBreakBefore w:val="0"/>
+        <w:widowControl w:val="0"/>
         <w:numPr>
           <w:ilvl w:val="0"/>
           <w:numId w:val="3"/>
         </w:numPr>
-        <w:ind w:firstLine="420" w:firstLineChars="0"/>
-        <w:rPr>
-          <w:rFonts w:hint="eastAsia"/>
-          <w:lang w:val="en-US" w:eastAsia="zh-CN"/>
-        </w:rPr>
-      </w:pPr>
-      <w:r>
-        <w:rPr>
-          <w:rFonts w:hint="eastAsia"/>
-          <w:lang w:val="en-US" w:eastAsia="zh-CN"/>
-        </w:rPr>
-        <w:t>不考虑龙的繁殖问题</w:t>
+        <w:kinsoku/>
+        <w:wordWrap/>
+        <w:overflowPunct/>
+        <w:topLinePunct w:val="0"/>
+        <w:autoSpaceDE/>
+        <w:autoSpaceDN/>
+        <w:bidi w:val="0"/>
+        <w:adjustRightInd/>
+        <w:snapToGrid/>
+        <w:spacing w:line="360" w:lineRule="auto"/>
+        <w:ind w:firstLine="420" w:firstLineChars="0"/>
+        <w:textAlignment w:val="auto"/>
+        <w:rPr>
+          <w:rFonts w:hint="eastAsia"/>
+          <w:lang w:val="en-US" w:eastAsia="zh-CN"/>
+        </w:rPr>
+      </w:pPr>
+      <w:r>
+        <w:rPr>
+          <w:rFonts w:hint="eastAsia"/>
+          <w:lang w:val="en-US" w:eastAsia="zh-CN"/>
+        </w:rPr>
+        <w:t>假设环境容纳量与植被覆盖率有关，而植被覆盖率与温度和湿度以及地形有关</w:t>
+      </w:r>
+    </w:p>
+    <w:p>
+      <w:pPr>
+        <w:pStyle w:val="2"/>
+        <w:pageBreakBefore w:val="0"/>
+        <w:widowControl w:val="0"/>
+        <w:kinsoku/>
+        <w:wordWrap/>
+        <w:overflowPunct/>
+        <w:topLinePunct w:val="0"/>
+        <w:autoSpaceDE/>
+        <w:autoSpaceDN/>
+        <w:bidi w:val="0"/>
+        <w:adjustRightInd/>
+        <w:snapToGrid/>
+        <w:spacing w:line="360" w:lineRule="auto"/>
+        <w:textAlignment w:val="auto"/>
+        <w:rPr>
+          <w:rFonts w:hint="eastAsia"/>
+          <w:b/>
+          <w:bCs w:val="0"/>
+          <w:lang w:val="en-US" w:eastAsia="zh-CN"/>
+        </w:rPr>
+      </w:pPr>
+      <w:r>
+        <w:rPr>
+          <w:rFonts w:hint="eastAsia"/>
+          <w:b/>
+          <w:bCs w:val="0"/>
+          <w:lang w:val="en-US" w:eastAsia="zh-CN"/>
+        </w:rPr>
+        <w:t>4 符号说明</w:t>
+      </w:r>
+    </w:p>
+    <w:p>
+      <w:pPr>
+        <w:pStyle w:val="2"/>
+        <w:pageBreakBefore w:val="0"/>
+        <w:widowControl w:val="0"/>
+        <w:kinsoku/>
+        <w:wordWrap/>
+        <w:overflowPunct/>
+        <w:topLinePunct w:val="0"/>
+        <w:autoSpaceDE/>
+        <w:autoSpaceDN/>
+        <w:bidi w:val="0"/>
+        <w:adjustRightInd/>
+        <w:snapToGrid/>
+        <w:spacing w:line="360" w:lineRule="auto"/>
+        <w:textAlignment w:val="auto"/>
+        <w:rPr>
+          <w:rFonts w:hint="eastAsia"/>
+          <w:b/>
+          <w:bCs w:val="0"/>
+          <w:lang w:val="en-US" w:eastAsia="zh-CN"/>
+        </w:rPr>
+      </w:pPr>
+      <w:r>
+        <w:rPr>
+          <w:rFonts w:hint="eastAsia"/>
+          <w:b/>
+          <w:bCs w:val="0"/>
+          <w:lang w:val="en-US" w:eastAsia="zh-CN"/>
+        </w:rPr>
+        <w:t>5 模型建立</w:t>
+      </w:r>
+    </w:p>
+    <w:p>
+      <w:pPr>
+        <w:pStyle w:val="3"/>
+        <w:pageBreakBefore w:val="0"/>
+        <w:widowControl w:val="0"/>
+        <w:kinsoku/>
+        <w:wordWrap/>
+        <w:overflowPunct/>
+        <w:topLinePunct w:val="0"/>
+        <w:autoSpaceDE/>
+        <w:autoSpaceDN/>
+        <w:bidi w:val="0"/>
+        <w:adjustRightInd/>
+        <w:snapToGrid/>
+        <w:spacing w:line="360" w:lineRule="auto"/>
+        <w:textAlignment w:val="auto"/>
+        <w:rPr>
+          <w:rFonts w:hint="eastAsia"/>
+          <w:b/>
+          <w:bCs/>
+          <w:lang w:val="en-US" w:eastAsia="zh-CN"/>
+        </w:rPr>
+      </w:pPr>
+      <w:r>
+        <w:rPr>
+          <w:rFonts w:hint="eastAsia"/>
+          <w:b/>
+          <w:bCs/>
+          <w:lang w:val="en-US" w:eastAsia="zh-CN"/>
+        </w:rPr>
+        <w:t>5.1 顶级掠食者-捕食者-食饵模型</w:t>
+      </w:r>
+    </w:p>
+    <w:p>
+      <w:pPr>
+        <w:pStyle w:val="4"/>
+        <w:pageBreakBefore w:val="0"/>
+        <w:widowControl w:val="0"/>
+        <w:kinsoku/>
+        <w:wordWrap/>
+        <w:overflowPunct/>
+        <w:topLinePunct w:val="0"/>
+        <w:autoSpaceDE/>
+        <w:autoSpaceDN/>
+        <w:bidi w:val="0"/>
+        <w:adjustRightInd/>
+        <w:snapToGrid/>
+        <w:spacing w:line="360" w:lineRule="auto"/>
+        <w:textAlignment w:val="auto"/>
+        <w:rPr>
+          <w:rFonts w:hint="eastAsia"/>
+          <w:b/>
+          <w:bCs/>
+          <w:lang w:val="en-US" w:eastAsia="zh-CN"/>
+        </w:rPr>
+      </w:pPr>
+      <w:r>
+        <w:rPr>
+          <w:rFonts w:hint="eastAsia"/>
+          <w:b/>
+          <w:bCs/>
+          <w:lang w:val="en-US" w:eastAsia="zh-CN"/>
+        </w:rPr>
+        <w:t>5.1.1 三级捕食模型</w:t>
+      </w:r>
+    </w:p>
+    <w:p>
+      <w:pPr>
+        <w:ind w:firstLine="420" w:firstLineChars="0"/>
+        <w:rPr>
+          <w:rFonts w:hint="eastAsia"/>
+          <w:b w:val="0"/>
+          <w:bCs w:val="0"/>
+          <w:lang w:val="en-US" w:eastAsia="zh-CN"/>
+        </w:rPr>
+      </w:pPr>
+      <w:r>
+        <w:rPr>
+          <w:rFonts w:hint="eastAsia"/>
+          <w:b w:val="0"/>
+          <w:bCs w:val="0"/>
+          <w:lang w:val="en-US" w:eastAsia="zh-CN"/>
+        </w:rPr>
+        <w:t>在没有龙存在的生态系统中，可以使用捕食者-食饵模型用以描述种群之间的动态平衡关系。其中食饵是可以自然生长的一类生物，诸如依靠光合作用的植物，或是以自然生长的植物为食的植食性动物，对于此类生物，在每一个迭代循环的过程中，种群规模都会以某个速度增长；而捕食者是无法脱离食饵独立生存的一类生物，诸如依靠植物生长的植食性动物，或以植食性动物为食的肉食性动物，对于此类生物，在每一个迭代循环的过程中，种群规模都会以某个速度减少。在整个生态系统中，根据捕食者-食饵模型，食饵会被捕食者捕食，从而食饵会根据捕食者数量种群规模降低，而捕食者会由于捕食行为种群规模增大，通过这样一种交互的方式，可以实现生态系统内各种群之间的的动态平衡。</w:t>
+      </w:r>
+    </w:p>
+    <w:p>
+      <w:pPr>
+        <w:ind w:firstLine="420" w:firstLineChars="0"/>
+        <w:rPr>
+          <w:rFonts w:hint="eastAsia"/>
+          <w:b w:val="0"/>
+          <w:bCs w:val="0"/>
+          <w:lang w:val="en-US" w:eastAsia="zh-CN"/>
+        </w:rPr>
+      </w:pPr>
+      <w:r>
+        <w:rPr>
+          <w:rFonts w:hint="eastAsia"/>
+          <w:b w:val="0"/>
+          <w:bCs w:val="0"/>
+          <w:lang w:val="en-US" w:eastAsia="zh-CN"/>
+        </w:rPr>
+        <w:t>据此写出种群变化率为dx/dt=x*(r1-ay),dy/dt=y*(-r2+bx)</w:t>
+      </w:r>
+    </w:p>
+    <w:p>
+      <w:pPr>
+        <w:ind w:firstLine="420" w:firstLineChars="0"/>
+        <w:rPr>
+          <w:rFonts w:hint="eastAsia"/>
+          <w:b w:val="0"/>
+          <w:bCs w:val="0"/>
+          <w:lang w:val="en-US" w:eastAsia="zh-CN"/>
+        </w:rPr>
+      </w:pPr>
+    </w:p>
+    <w:p>
+      <w:pPr>
+        <w:ind w:firstLine="420" w:firstLineChars="0"/>
+        <w:rPr>
+          <w:rFonts w:hint="eastAsia"/>
+          <w:b/>
+          <w:bCs/>
+          <w:lang w:val="en-US" w:eastAsia="zh-CN"/>
+        </w:rPr>
+      </w:pPr>
+      <w:r>
+        <w:rPr>
+          <w:rFonts w:hint="eastAsia"/>
+          <w:b/>
+          <w:bCs/>
+          <w:lang w:val="en-US" w:eastAsia="zh-CN"/>
+        </w:rPr>
+        <w:t>动态平衡图像（波动的二维图和三维图）</w:t>
+      </w:r>
+    </w:p>
+    <w:p>
+      <w:pPr>
+        <w:ind w:firstLine="420" w:firstLineChars="0"/>
+        <w:rPr>
+          <w:rFonts w:hint="eastAsia"/>
+          <w:b w:val="0"/>
+          <w:bCs w:val="0"/>
+          <w:lang w:val="en-US" w:eastAsia="zh-CN"/>
+        </w:rPr>
+      </w:pPr>
+    </w:p>
+    <w:p>
+      <w:pPr>
+        <w:ind w:firstLine="420" w:firstLineChars="0"/>
+        <w:rPr>
+          <w:rFonts w:hint="eastAsia"/>
+          <w:b w:val="0"/>
+          <w:bCs w:val="0"/>
+          <w:lang w:val="en-US" w:eastAsia="zh-CN"/>
+        </w:rPr>
+      </w:pPr>
+      <w:r>
+        <w:rPr>
+          <w:rFonts w:hint="eastAsia"/>
+          <w:b w:val="0"/>
+          <w:bCs w:val="0"/>
+          <w:lang w:val="en-US" w:eastAsia="zh-CN"/>
+        </w:rPr>
+        <w:t>龙作为顶级捕食者，在进入已经处于动态平衡状态的自然环境中，必然会产生某些影响。由于龙的捕食行为同样会导致被捕食者种群数量的降低以及自身体重的增加，而龙不进行捕食时会自然地消耗能量体重降低，因此可以将龙作为生态系统中的第三个种群进行处理。根据前面的假设，由于龙的捕食能力极强，且不区分食物的种类，龙可以近似认为会捕食整个生态系统中的所有动物，包括植食性动物和肉食性动物。</w:t>
+      </w:r>
+    </w:p>
+    <w:p>
+      <w:pPr>
+        <w:ind w:firstLine="420" w:firstLineChars="0"/>
+        <w:rPr>
+          <w:rFonts w:hint="eastAsia"/>
+          <w:b w:val="0"/>
+          <w:bCs w:val="0"/>
+          <w:lang w:val="en-US" w:eastAsia="zh-CN"/>
+        </w:rPr>
+      </w:pPr>
+      <w:r>
+        <w:rPr>
+          <w:rFonts w:hint="eastAsia"/>
+          <w:b w:val="0"/>
+          <w:bCs w:val="0"/>
+          <w:lang w:val="en-US" w:eastAsia="zh-CN"/>
+        </w:rPr>
+        <w:t>因此在构建顶级捕食者-捕食者-食饵的三级食物链模型时，需要考虑龙对于其他两个种群的捕食作用。</w:t>
+      </w:r>
+    </w:p>
+    <w:p>
+      <w:pPr>
+        <w:ind w:firstLine="420" w:firstLineChars="0"/>
+        <w:rPr>
+          <w:rFonts w:hint="eastAsia"/>
+          <w:b w:val="0"/>
+          <w:bCs w:val="0"/>
+          <w:lang w:val="en-US" w:eastAsia="zh-CN"/>
+        </w:rPr>
+      </w:pPr>
+      <w:r>
+        <w:rPr>
+          <w:rFonts w:hint="eastAsia"/>
+          <w:b w:val="0"/>
+          <w:bCs w:val="0"/>
+          <w:lang w:val="en-US" w:eastAsia="zh-CN"/>
+        </w:rPr>
+        <w:t>据此写出种群变化率为dx/dt=x*(r1-ay-cz),dy/dt=y*(-r2+bx-dz),dz/dt=z*(-r3+ex+fy)</w:t>
+      </w:r>
+    </w:p>
+    <w:p>
+      <w:pPr>
+        <w:ind w:firstLine="420" w:firstLineChars="0"/>
+        <w:rPr>
+          <w:rFonts w:hint="eastAsia"/>
+          <w:b w:val="0"/>
+          <w:bCs w:val="0"/>
+          <w:lang w:val="en-US" w:eastAsia="zh-CN"/>
+        </w:rPr>
+      </w:pPr>
+    </w:p>
+    <w:p>
+      <w:pPr>
+        <w:ind w:firstLine="420" w:firstLineChars="0"/>
+        <w:rPr>
+          <w:rFonts w:hint="eastAsia"/>
+          <w:b/>
+          <w:bCs/>
+          <w:lang w:val="en-US" w:eastAsia="zh-CN"/>
+        </w:rPr>
+      </w:pPr>
+      <w:r>
+        <w:rPr>
+          <w:rFonts w:hint="eastAsia"/>
+          <w:b/>
+          <w:bCs/>
+          <w:lang w:val="en-US" w:eastAsia="zh-CN"/>
+        </w:rPr>
+        <w:t>动态平衡图像（波动的二维图和三维图）</w:t>
+      </w:r>
+    </w:p>
+    <w:p>
+      <w:pPr>
+        <w:ind w:firstLine="420" w:firstLineChars="0"/>
+        <w:rPr>
+          <w:rFonts w:hint="eastAsia"/>
+          <w:b/>
+          <w:bCs/>
+          <w:lang w:val="en-US" w:eastAsia="zh-CN"/>
+        </w:rPr>
+      </w:pPr>
+    </w:p>
+    <w:p>
+      <w:pPr>
+        <w:ind w:firstLine="420" w:firstLineChars="0"/>
+        <w:rPr>
+          <w:rFonts w:hint="eastAsia"/>
+          <w:b w:val="0"/>
+          <w:bCs w:val="0"/>
+          <w:lang w:val="en-US" w:eastAsia="zh-CN"/>
+        </w:rPr>
+      </w:pPr>
+      <w:r>
+        <w:rPr>
+          <w:rFonts w:hint="eastAsia"/>
+          <w:b w:val="0"/>
+          <w:bCs w:val="0"/>
+          <w:lang w:val="en-US" w:eastAsia="zh-CN"/>
+        </w:rPr>
+        <w:t>可以看出，在引入了龙之后，会对生态环境产生巨大的影响，由于龙的捕食作用，两个种群数量之比会发生显著的变化。</w:t>
+      </w:r>
+    </w:p>
+    <w:p>
+      <w:pPr>
+        <w:pStyle w:val="4"/>
+        <w:pageBreakBefore w:val="0"/>
+        <w:widowControl w:val="0"/>
+        <w:kinsoku/>
+        <w:wordWrap/>
+        <w:overflowPunct/>
+        <w:topLinePunct w:val="0"/>
+        <w:autoSpaceDE/>
+        <w:autoSpaceDN/>
+        <w:bidi w:val="0"/>
+        <w:adjustRightInd/>
+        <w:snapToGrid/>
+        <w:spacing w:line="360" w:lineRule="auto"/>
+        <w:textAlignment w:val="auto"/>
+        <w:rPr>
+          <w:rFonts w:hint="eastAsia"/>
+          <w:b/>
+          <w:bCs/>
+          <w:lang w:val="en-US" w:eastAsia="zh-CN"/>
+        </w:rPr>
+      </w:pPr>
+      <w:r>
+        <w:rPr>
+          <w:rFonts w:hint="eastAsia"/>
+          <w:b/>
+          <w:bCs/>
+          <w:lang w:val="en-US" w:eastAsia="zh-CN"/>
+        </w:rPr>
+        <w:t>5.1.2 增加阻滞项的三级捕食模型</w:t>
+      </w:r>
+    </w:p>
+    <w:p>
+      <w:pPr>
+        <w:pStyle w:val="3"/>
+        <w:pageBreakBefore w:val="0"/>
+        <w:widowControl w:val="0"/>
+        <w:kinsoku/>
+        <w:wordWrap/>
+        <w:overflowPunct/>
+        <w:topLinePunct w:val="0"/>
+        <w:autoSpaceDE/>
+        <w:autoSpaceDN/>
+        <w:bidi w:val="0"/>
+        <w:adjustRightInd/>
+        <w:snapToGrid/>
+        <w:spacing w:line="360" w:lineRule="auto"/>
+        <w:textAlignment w:val="auto"/>
+        <w:rPr>
+          <w:rFonts w:hint="eastAsia"/>
+          <w:b/>
+          <w:bCs/>
+          <w:lang w:val="en-US" w:eastAsia="zh-CN"/>
+        </w:rPr>
+      </w:pPr>
+      <w:r>
+        <w:rPr>
+          <w:rFonts w:hint="eastAsia"/>
+          <w:b/>
+          <w:bCs/>
+          <w:lang w:val="en-US" w:eastAsia="zh-CN"/>
+        </w:rPr>
+        <w:t>5.2 龙与环境交互模型</w:t>
+      </w:r>
+    </w:p>
+    <w:p>
+      <w:pPr>
+        <w:pageBreakBefore w:val="0"/>
+        <w:widowControl w:val="0"/>
+        <w:kinsoku/>
+        <w:wordWrap/>
+        <w:overflowPunct/>
+        <w:topLinePunct w:val="0"/>
+        <w:autoSpaceDE/>
+        <w:autoSpaceDN/>
+        <w:bidi w:val="0"/>
+        <w:adjustRightInd/>
+        <w:snapToGrid/>
+        <w:spacing w:line="360" w:lineRule="auto"/>
+        <w:textAlignment w:val="auto"/>
+        <w:rPr>
+          <w:rFonts w:hint="eastAsia" w:ascii="Times New Roman" w:hAnsi="Times New Roman" w:eastAsia="黑体" w:cstheme="minorBidi"/>
+          <w:b/>
+          <w:bCs w:val="0"/>
+          <w:kern w:val="2"/>
+          <w:sz w:val="24"/>
+          <w:szCs w:val="24"/>
+          <w:lang w:val="en-US" w:eastAsia="zh-CN" w:bidi="ar-SA"/>
+        </w:rPr>
+      </w:pPr>
+      <w:r>
+        <w:rPr>
+          <w:rFonts w:hint="eastAsia" w:ascii="Times New Roman" w:hAnsi="Times New Roman" w:eastAsia="黑体" w:cstheme="minorBidi"/>
+          <w:b/>
+          <w:bCs w:val="0"/>
+          <w:kern w:val="2"/>
+          <w:sz w:val="24"/>
+          <w:szCs w:val="24"/>
+          <w:lang w:val="en-US" w:eastAsia="zh-CN" w:bidi="ar-SA"/>
+        </w:rPr>
+        <w:t>5.2.1 环境容纳量模型</w:t>
+      </w:r>
+    </w:p>
+    <w:p>
+      <w:pPr>
+        <w:pageBreakBefore w:val="0"/>
+        <w:widowControl w:val="0"/>
+        <w:kinsoku/>
+        <w:wordWrap/>
+        <w:overflowPunct/>
+        <w:topLinePunct w:val="0"/>
+        <w:autoSpaceDE/>
+        <w:autoSpaceDN/>
+        <w:bidi w:val="0"/>
+        <w:adjustRightInd/>
+        <w:snapToGrid/>
+        <w:spacing w:line="360" w:lineRule="auto"/>
+        <w:textAlignment w:val="auto"/>
+        <w:rPr>
+          <w:rFonts w:hint="eastAsia" w:ascii="Times New Roman" w:hAnsi="Times New Roman" w:eastAsia="黑体" w:cstheme="minorBidi"/>
+          <w:b/>
+          <w:bCs w:val="0"/>
+          <w:kern w:val="2"/>
+          <w:sz w:val="24"/>
+          <w:szCs w:val="24"/>
+          <w:lang w:val="en-US" w:eastAsia="zh-CN" w:bidi="ar-SA"/>
+        </w:rPr>
+      </w:pPr>
+      <w:r>
+        <w:rPr>
+          <w:rFonts w:hint="eastAsia" w:ascii="Times New Roman" w:hAnsi="Times New Roman" w:eastAsia="黑体" w:cstheme="minorBidi"/>
+          <w:b/>
+          <w:bCs w:val="0"/>
+          <w:kern w:val="2"/>
+          <w:sz w:val="24"/>
+          <w:szCs w:val="24"/>
+          <w:lang w:val="en-US" w:eastAsia="zh-CN" w:bidi="ar-SA"/>
+        </w:rPr>
+        <w:t>5.2.2 环境破坏模型</w:t>
+      </w:r>
+    </w:p>
+    <w:p>
+      <w:pPr>
+        <w:pStyle w:val="4"/>
+        <w:pageBreakBefore w:val="0"/>
+        <w:widowControl w:val="0"/>
+        <w:kinsoku/>
+        <w:wordWrap/>
+        <w:overflowPunct/>
+        <w:topLinePunct w:val="0"/>
+        <w:autoSpaceDE/>
+        <w:autoSpaceDN/>
+        <w:bidi w:val="0"/>
+        <w:adjustRightInd/>
+        <w:snapToGrid/>
+        <w:spacing w:line="360" w:lineRule="auto"/>
+        <w:textAlignment w:val="auto"/>
+        <w:rPr>
+          <w:rFonts w:hint="eastAsia" w:ascii="Times New Roman" w:hAnsi="Times New Roman" w:eastAsia="黑体" w:cstheme="minorBidi"/>
+          <w:b/>
+          <w:bCs w:val="0"/>
+          <w:kern w:val="2"/>
+          <w:sz w:val="24"/>
+          <w:szCs w:val="24"/>
+          <w:lang w:val="en-US" w:eastAsia="zh-CN" w:bidi="ar-SA"/>
+        </w:rPr>
+      </w:pPr>
+      <w:r>
+        <w:rPr>
+          <w:rFonts w:hint="eastAsia" w:ascii="Times New Roman" w:hAnsi="Times New Roman" w:eastAsia="黑体" w:cstheme="minorBidi"/>
+          <w:b/>
+          <w:bCs w:val="0"/>
+          <w:kern w:val="2"/>
+          <w:sz w:val="24"/>
+          <w:szCs w:val="24"/>
+          <w:lang w:val="en-US" w:eastAsia="zh-CN" w:bidi="ar-SA"/>
+        </w:rPr>
+        <w:t>5.2.3 引入环境破坏的交互模型</w:t>
+      </w:r>
+    </w:p>
+    <w:p>
+      <w:pPr>
+        <w:pStyle w:val="3"/>
+        <w:pageBreakBefore w:val="0"/>
+        <w:widowControl w:val="0"/>
+        <w:kinsoku/>
+        <w:wordWrap/>
+        <w:overflowPunct/>
+        <w:topLinePunct w:val="0"/>
+        <w:autoSpaceDE/>
+        <w:autoSpaceDN/>
+        <w:bidi w:val="0"/>
+        <w:adjustRightInd/>
+        <w:snapToGrid/>
+        <w:spacing w:line="360" w:lineRule="auto"/>
+        <w:textAlignment w:val="auto"/>
+        <w:rPr>
+          <w:rFonts w:hint="eastAsia"/>
+          <w:b/>
+          <w:bCs/>
+          <w:lang w:val="en-US" w:eastAsia="zh-CN"/>
+        </w:rPr>
+      </w:pPr>
+      <w:r>
+        <w:rPr>
+          <w:rFonts w:hint="eastAsia"/>
+          <w:b/>
+          <w:bCs/>
+          <w:lang w:val="en-US" w:eastAsia="zh-CN"/>
+        </w:rPr>
+        <w:t>5.3 迁徙模型</w:t>
+      </w:r>
+    </w:p>
+    <w:p>
+      <w:pPr>
+        <w:pageBreakBefore w:val="0"/>
+        <w:widowControl w:val="0"/>
+        <w:kinsoku/>
+        <w:wordWrap/>
+        <w:overflowPunct/>
+        <w:topLinePunct w:val="0"/>
+        <w:autoSpaceDE/>
+        <w:autoSpaceDN/>
+        <w:bidi w:val="0"/>
+        <w:adjustRightInd/>
+        <w:snapToGrid/>
+        <w:spacing w:line="360" w:lineRule="auto"/>
+        <w:textAlignment w:val="auto"/>
+        <w:rPr>
+          <w:rFonts w:hint="eastAsia" w:ascii="Times New Roman" w:hAnsi="Times New Roman" w:eastAsia="黑体" w:cstheme="minorBidi"/>
+          <w:b/>
+          <w:bCs w:val="0"/>
+          <w:kern w:val="2"/>
+          <w:sz w:val="24"/>
+          <w:szCs w:val="24"/>
+          <w:lang w:val="en-US" w:eastAsia="zh-CN" w:bidi="ar-SA"/>
+        </w:rPr>
+      </w:pPr>
+      <w:r>
+        <w:rPr>
+          <w:rFonts w:hint="eastAsia" w:ascii="Times New Roman" w:hAnsi="Times New Roman" w:eastAsia="黑体" w:cstheme="minorBidi"/>
+          <w:b/>
+          <w:bCs w:val="0"/>
+          <w:kern w:val="2"/>
+          <w:sz w:val="24"/>
+          <w:szCs w:val="24"/>
+          <w:lang w:val="en-US" w:eastAsia="zh-CN" w:bidi="ar-SA"/>
+        </w:rPr>
+        <w:t>5.3.1 地图建模（不同环境的各项指标参数）</w:t>
+      </w:r>
+    </w:p>
+    <w:p>
+      <w:pPr>
+        <w:pageBreakBefore w:val="0"/>
+        <w:widowControl w:val="0"/>
+        <w:kinsoku/>
+        <w:wordWrap/>
+        <w:overflowPunct/>
+        <w:topLinePunct w:val="0"/>
+        <w:autoSpaceDE/>
+        <w:autoSpaceDN/>
+        <w:bidi w:val="0"/>
+        <w:adjustRightInd/>
+        <w:snapToGrid/>
+        <w:spacing w:line="360" w:lineRule="auto"/>
+        <w:textAlignment w:val="auto"/>
+        <w:rPr>
+          <w:rFonts w:hint="eastAsia" w:ascii="Times New Roman" w:hAnsi="Times New Roman" w:eastAsia="黑体" w:cstheme="minorBidi"/>
+          <w:b/>
+          <w:bCs w:val="0"/>
+          <w:kern w:val="2"/>
+          <w:sz w:val="24"/>
+          <w:szCs w:val="24"/>
+          <w:lang w:val="en-US" w:eastAsia="zh-CN" w:bidi="ar-SA"/>
+        </w:rPr>
+      </w:pPr>
+      <w:r>
+        <w:rPr>
+          <w:rFonts w:hint="eastAsia" w:ascii="Times New Roman" w:hAnsi="Times New Roman" w:eastAsia="黑体" w:cstheme="minorBidi"/>
+          <w:b/>
+          <w:bCs w:val="0"/>
+          <w:kern w:val="2"/>
+          <w:sz w:val="24"/>
+          <w:szCs w:val="24"/>
+          <w:lang w:val="en-US" w:eastAsia="zh-CN" w:bidi="ar-SA"/>
+        </w:rPr>
+        <w:t>5.3.2 环境条件对生态模型的影响</w:t>
+      </w:r>
+    </w:p>
+    <w:p>
+      <w:pPr>
+        <w:pStyle w:val="2"/>
+        <w:pageBreakBefore w:val="0"/>
+        <w:widowControl w:val="0"/>
+        <w:kinsoku/>
+        <w:wordWrap/>
+        <w:overflowPunct/>
+        <w:topLinePunct w:val="0"/>
+        <w:autoSpaceDE/>
+        <w:autoSpaceDN/>
+        <w:bidi w:val="0"/>
+        <w:adjustRightInd/>
+        <w:snapToGrid/>
+        <w:spacing w:line="360" w:lineRule="auto"/>
+        <w:textAlignment w:val="auto"/>
+        <w:rPr>
+          <w:rFonts w:hint="eastAsia"/>
+          <w:b/>
+          <w:bCs w:val="0"/>
+          <w:lang w:val="en-US" w:eastAsia="zh-CN"/>
+        </w:rPr>
+      </w:pPr>
+      <w:r>
+        <w:rPr>
+          <w:rFonts w:hint="eastAsia"/>
+          <w:b/>
+          <w:bCs w:val="0"/>
+          <w:lang w:val="en-US" w:eastAsia="zh-CN"/>
+        </w:rPr>
+        <w:t>6 模型验证</w:t>
+      </w:r>
+    </w:p>
+    <w:p>
+      <w:pPr>
+        <w:rPr>
+          <w:rFonts w:hint="eastAsia"/>
+          <w:b/>
+          <w:bCs/>
+          <w:lang w:val="en-US" w:eastAsia="zh-CN"/>
+        </w:rPr>
+      </w:pPr>
+      <w:r>
+        <w:rPr>
+          <w:rFonts w:hint="eastAsia"/>
+          <w:b/>
+          <w:bCs/>
+          <w:lang w:val="en-US" w:eastAsia="zh-CN"/>
+        </w:rPr>
+        <w:t>（SSE、RMSE等评价指标参数）</w:t>
+      </w:r>
+    </w:p>
+    <w:p>
+      <w:pPr>
+        <w:pStyle w:val="2"/>
+        <w:pageBreakBefore w:val="0"/>
+        <w:widowControl w:val="0"/>
+        <w:kinsoku/>
+        <w:wordWrap/>
+        <w:overflowPunct/>
+        <w:topLinePunct w:val="0"/>
+        <w:autoSpaceDE/>
+        <w:autoSpaceDN/>
+        <w:bidi w:val="0"/>
+        <w:adjustRightInd/>
+        <w:snapToGrid/>
+        <w:spacing w:line="360" w:lineRule="auto"/>
+        <w:textAlignment w:val="auto"/>
+        <w:rPr>
+          <w:rFonts w:hint="eastAsia"/>
+          <w:b/>
+          <w:bCs w:val="0"/>
+          <w:lang w:val="en-US" w:eastAsia="zh-CN"/>
+        </w:rPr>
+      </w:pPr>
+      <w:r>
+        <w:rPr>
+          <w:rFonts w:hint="eastAsia"/>
+          <w:b/>
+          <w:bCs w:val="0"/>
+          <w:lang w:val="en-US" w:eastAsia="zh-CN"/>
+        </w:rPr>
+        <w:t>7 模型评价</w:t>
+      </w:r>
+    </w:p>
+    <w:p>
+      <w:pPr>
+        <w:numPr>
+          <w:ilvl w:val="1"/>
+          <w:numId w:val="3"/>
+        </w:numPr>
+        <w:rPr>
+          <w:rFonts w:hint="eastAsia"/>
+          <w:b/>
+          <w:bCs w:val="0"/>
+          <w:lang w:val="en-US" w:eastAsia="zh-CN"/>
+        </w:rPr>
+      </w:pPr>
+      <w:r>
+        <w:rPr>
+          <w:rFonts w:hint="eastAsia"/>
+          <w:b/>
+          <w:bCs w:val="0"/>
+          <w:lang w:val="en-US" w:eastAsia="zh-CN"/>
+        </w:rPr>
+        <w:t>优点</w:t>
+      </w:r>
+    </w:p>
+    <w:p>
+      <w:pPr>
+        <w:numPr>
+          <w:numId w:val="0"/>
+        </w:numPr>
+        <w:ind w:leftChars="0"/>
+        <w:rPr>
+          <w:rFonts w:hint="eastAsia"/>
+          <w:b/>
+          <w:bCs w:val="0"/>
+          <w:lang w:val="en-US" w:eastAsia="zh-CN"/>
+        </w:rPr>
+      </w:pPr>
+      <w:r>
+        <w:rPr>
+          <w:rFonts w:hint="eastAsia"/>
+          <w:b/>
+          <w:bCs w:val="0"/>
+          <w:lang w:val="en-US" w:eastAsia="zh-CN"/>
+        </w:rPr>
+        <w:t>（诸如 考虑了环境因素，随机破坏因素，阻滞项等）</w:t>
+      </w:r>
+    </w:p>
+    <w:p>
+      <w:pPr>
+        <w:numPr>
+          <w:ilvl w:val="1"/>
+          <w:numId w:val="3"/>
+        </w:numPr>
+        <w:rPr>
+          <w:rFonts w:hint="eastAsia"/>
+          <w:b/>
+          <w:bCs w:val="0"/>
+          <w:lang w:val="en-US" w:eastAsia="zh-CN"/>
+        </w:rPr>
+      </w:pPr>
+      <w:r>
+        <w:rPr>
+          <w:rFonts w:hint="eastAsia"/>
+          <w:b/>
+          <w:bCs w:val="0"/>
+          <w:lang w:val="en-US" w:eastAsia="zh-CN"/>
+        </w:rPr>
+        <w:t>缺点</w:t>
+      </w:r>
+    </w:p>
+    <w:p>
+      <w:pPr>
+        <w:numPr>
+          <w:numId w:val="0"/>
+        </w:numPr>
+        <w:ind w:leftChars="0"/>
+        <w:rPr>
+          <w:rFonts w:hint="eastAsia"/>
+          <w:b/>
+          <w:bCs w:val="0"/>
+          <w:lang w:val="en-US" w:eastAsia="zh-CN"/>
+        </w:rPr>
+      </w:pPr>
+      <w:r>
+        <w:rPr>
+          <w:rFonts w:hint="eastAsia"/>
+          <w:b/>
+          <w:bCs w:val="0"/>
+          <w:lang w:val="en-US" w:eastAsia="zh-CN"/>
+        </w:rPr>
+        <w:t>（诸如 没有考虑微观龙的个体性行为，将龙抽象成种群的缺陷性等）</w:t>
+      </w:r>
+    </w:p>
+    <w:p>
+      <w:pPr>
+        <w:pStyle w:val="2"/>
+        <w:pageBreakBefore w:val="0"/>
+        <w:widowControl w:val="0"/>
+        <w:kinsoku/>
+        <w:wordWrap/>
+        <w:overflowPunct/>
+        <w:topLinePunct w:val="0"/>
+        <w:autoSpaceDE/>
+        <w:autoSpaceDN/>
+        <w:bidi w:val="0"/>
+        <w:adjustRightInd/>
+        <w:snapToGrid/>
+        <w:spacing w:line="360" w:lineRule="auto"/>
+        <w:textAlignment w:val="auto"/>
+        <w:rPr>
+          <w:rFonts w:hint="eastAsia"/>
+          <w:b/>
+          <w:bCs w:val="0"/>
+          <w:lang w:val="en-US" w:eastAsia="zh-CN"/>
+        </w:rPr>
+      </w:pPr>
+      <w:r>
+        <w:rPr>
+          <w:rFonts w:hint="eastAsia"/>
+          <w:b/>
+          <w:bCs w:val="0"/>
+          <w:lang w:val="en-US" w:eastAsia="zh-CN"/>
+        </w:rPr>
+        <w:t>8 总结</w:t>
+      </w:r>
+    </w:p>
+    <w:p>
+      <w:pPr>
+        <w:rPr>
+          <w:rFonts w:hint="eastAsia"/>
+          <w:lang w:val="en-US" w:eastAsia="zh-CN"/>
+        </w:rPr>
+      </w:pPr>
+      <w:r>
+        <w:rPr>
+          <w:rFonts w:hint="eastAsia"/>
+          <w:b/>
+          <w:bCs w:val="0"/>
+          <w:lang w:val="en-US" w:eastAsia="zh-CN"/>
+        </w:rPr>
+        <w:t>（基本就是summary，放在开头就可以）</w:t>
       </w:r>
       <w:bookmarkStart w:id="0" w:name="_GoBack"/>
       <w:bookmarkEnd w:id="0"/>
     </w:p>
     <w:p>
       <w:pPr>
-        <w:pStyle w:val="2"/>
-        <w:rPr>
-          <w:rFonts w:hint="eastAsia"/>
-          <w:b/>
-          <w:bCs w:val="0"/>
-          <w:lang w:val="en-US" w:eastAsia="zh-CN"/>
-        </w:rPr>
-      </w:pPr>
-      <w:r>
-        <w:rPr>
-          <w:rFonts w:hint="eastAsia"/>
-          <w:b/>
-          <w:bCs w:val="0"/>
-          <w:lang w:val="en-US" w:eastAsia="zh-CN"/>
-        </w:rPr>
-        <w:t>4 符号说明</w:t>
-      </w:r>
-    </w:p>
-    <w:p>
-      <w:pPr>
-        <w:pStyle w:val="2"/>
-        <w:rPr>
-          <w:rFonts w:hint="eastAsia"/>
-          <w:b/>
-          <w:bCs w:val="0"/>
-          <w:lang w:val="en-US" w:eastAsia="zh-CN"/>
-        </w:rPr>
-      </w:pPr>
-      <w:r>
-        <w:rPr>
-          <w:rFonts w:hint="eastAsia"/>
-          <w:b/>
-          <w:bCs w:val="0"/>
-          <w:lang w:val="en-US" w:eastAsia="zh-CN"/>
-        </w:rPr>
-        <w:t>5 模型建立</w:t>
-      </w:r>
-    </w:p>
-    <w:p>
-      <w:pPr>
-        <w:pStyle w:val="2"/>
-        <w:rPr>
-          <w:rFonts w:hint="eastAsia"/>
-          <w:b/>
-          <w:bCs w:val="0"/>
-          <w:lang w:val="en-US" w:eastAsia="zh-CN"/>
-        </w:rPr>
-      </w:pPr>
-      <w:r>
-        <w:rPr>
-          <w:rFonts w:hint="eastAsia"/>
-          <w:b/>
-          <w:bCs w:val="0"/>
-          <w:lang w:val="en-US" w:eastAsia="zh-CN"/>
-        </w:rPr>
-        <w:t>6 模型验证</w:t>
-      </w:r>
-    </w:p>
-    <w:p>
-      <w:pPr>
-        <w:pStyle w:val="2"/>
-        <w:rPr>
-          <w:rFonts w:hint="eastAsia"/>
-          <w:b/>
-          <w:bCs w:val="0"/>
-          <w:lang w:val="en-US" w:eastAsia="zh-CN"/>
-        </w:rPr>
-      </w:pPr>
-      <w:r>
-        <w:rPr>
-          <w:rFonts w:hint="eastAsia"/>
-          <w:b/>
-          <w:bCs w:val="0"/>
-          <w:lang w:val="en-US" w:eastAsia="zh-CN"/>
-        </w:rPr>
-        <w:t>7 模型评价</w:t>
-      </w:r>
-    </w:p>
-    <w:p>
-      <w:pPr>
-        <w:pStyle w:val="2"/>
-        <w:rPr>
-          <w:rFonts w:hint="eastAsia"/>
-          <w:b/>
-          <w:bCs w:val="0"/>
-          <w:lang w:val="en-US" w:eastAsia="zh-CN"/>
-        </w:rPr>
-      </w:pPr>
-      <w:r>
-        <w:rPr>
-          <w:rFonts w:hint="eastAsia"/>
-          <w:b/>
-          <w:bCs w:val="0"/>
-          <w:lang w:val="en-US" w:eastAsia="zh-CN"/>
-        </w:rPr>
-        <w:t>8 总结</w:t>
-      </w:r>
-    </w:p>
-    <w:p>
-      <w:pPr>
-        <w:rPr>
-          <w:rFonts w:hint="eastAsia"/>
-          <w:lang w:val="en-US" w:eastAsia="zh-CN"/>
-        </w:rPr>
-      </w:pPr>
-    </w:p>
-    <w:p>
-      <w:pPr>
-        <w:ind w:firstLine="420" w:firstLineChars="0"/>
+        <w:pageBreakBefore w:val="0"/>
+        <w:widowControl w:val="0"/>
+        <w:kinsoku/>
+        <w:wordWrap/>
+        <w:overflowPunct/>
+        <w:topLinePunct w:val="0"/>
+        <w:autoSpaceDE/>
+        <w:autoSpaceDN/>
+        <w:bidi w:val="0"/>
+        <w:adjustRightInd/>
+        <w:snapToGrid/>
+        <w:spacing w:line="360" w:lineRule="auto"/>
+        <w:textAlignment w:val="auto"/>
+        <w:rPr>
+          <w:rFonts w:hint="eastAsia"/>
+          <w:lang w:val="en-US" w:eastAsia="zh-CN"/>
+        </w:rPr>
+      </w:pPr>
+    </w:p>
+    <w:p>
+      <w:pPr>
+        <w:pageBreakBefore w:val="0"/>
+        <w:widowControl w:val="0"/>
+        <w:kinsoku/>
+        <w:wordWrap/>
+        <w:overflowPunct/>
+        <w:topLinePunct w:val="0"/>
+        <w:autoSpaceDE/>
+        <w:autoSpaceDN/>
+        <w:bidi w:val="0"/>
+        <w:adjustRightInd/>
+        <w:snapToGrid/>
+        <w:spacing w:line="360" w:lineRule="auto"/>
+        <w:ind w:firstLine="420" w:firstLineChars="0"/>
+        <w:textAlignment w:val="auto"/>
         <w:rPr>
           <w:rFonts w:hint="eastAsia"/>
           <w:lang w:val="en-US" w:eastAsia="zh-CN"/>
@@ -656,7 +1803,7 @@
 <w:numbering xmlns:wpc="http://schemas.microsoft.com/office/word/2010/wordprocessingCanvas" xmlns:mc="http://schemas.openxmlformats.org/markup-compatibility/2006" xmlns:o="urn:schemas-microsoft-com:office:office" xmlns:r="http://schemas.openxmlformats.org/officeDocument/2006/relationships" xmlns:m="http://schemas.openxmlformats.org/officeDocument/2006/math" xmlns:v="urn:schemas-microsoft-com:vml" xmlns:wp14="http://schemas.microsoft.com/office/word/2010/wordprocessingDrawing" xmlns:wp="http://schemas.openxmlformats.org/drawingml/2006/wordprocessingDrawing" xmlns:w10="urn:schemas-microsoft-com:office:word" xmlns:w="http://schemas.openxmlformats.org/wordprocessingml/2006/main" xmlns:w14="http://schemas.microsoft.com/office/word/2010/wordml" xmlns:wpg="http://schemas.microsoft.com/office/word/2010/wordprocessingGroup" xmlns:wpi="http://schemas.microsoft.com/office/word/2010/wordprocessingInk" xmlns:wne="http://schemas.microsoft.com/office/word/2006/wordml" xmlns:wps="http://schemas.microsoft.com/office/word/2010/wordprocessingShape" mc:Ignorable="w14 wp14">
   <w:abstractNum w:abstractNumId="0">
     <w:nsid w:val="84EFA26C"/>
-    <w:multiLevelType w:val="singleLevel"/>
+    <w:multiLevelType w:val="multilevel"/>
     <w:tmpl w:val="84EFA26C"/>
     <w:lvl w:ilvl="0" w:tentative="0">
       <w:start w:val="1"/>
@@ -664,6 +1811,110 @@
       <w:suff w:val="space"/>
       <w:lvlText w:val="%1."/>
       <w:lvlJc w:val="left"/>
+    </w:lvl>
+    <w:lvl w:ilvl="1" w:tentative="0">
+      <w:start w:val="1"/>
+      <w:numFmt w:val="decimal"/>
+      <w:suff w:val="space"/>
+      <w:lvlText w:val="%1.%2"/>
+      <w:lvlJc w:val="left"/>
+      <w:pPr>
+        <w:ind w:left="0" w:leftChars="0" w:firstLine="0" w:firstLineChars="0"/>
+      </w:pPr>
+      <w:rPr>
+        <w:rFonts w:hint="default"/>
+      </w:rPr>
+    </w:lvl>
+    <w:lvl w:ilvl="2" w:tentative="0">
+      <w:start w:val="1"/>
+      <w:numFmt w:val="decimal"/>
+      <w:suff w:val="space"/>
+      <w:lvlText w:val="%1.%2.%3"/>
+      <w:lvlJc w:val="left"/>
+      <w:pPr>
+        <w:ind w:left="0" w:leftChars="0" w:firstLine="0" w:firstLineChars="0"/>
+      </w:pPr>
+      <w:rPr>
+        <w:rFonts w:hint="default"/>
+      </w:rPr>
+    </w:lvl>
+    <w:lvl w:ilvl="3" w:tentative="0">
+      <w:start w:val="1"/>
+      <w:numFmt w:val="decimal"/>
+      <w:suff w:val="space"/>
+      <w:lvlText w:val="%1.%2.%3.%4"/>
+      <w:lvlJc w:val="left"/>
+      <w:pPr>
+        <w:ind w:left="0" w:leftChars="0" w:firstLine="0" w:firstLineChars="0"/>
+      </w:pPr>
+      <w:rPr>
+        <w:rFonts w:hint="default"/>
+      </w:rPr>
+    </w:lvl>
+    <w:lvl w:ilvl="4" w:tentative="0">
+      <w:start w:val="1"/>
+      <w:numFmt w:val="decimal"/>
+      <w:suff w:val="space"/>
+      <w:lvlText w:val="%1.%2.%3.%4.%5"/>
+      <w:lvlJc w:val="left"/>
+      <w:pPr>
+        <w:ind w:left="0" w:leftChars="0" w:firstLine="0" w:firstLineChars="0"/>
+      </w:pPr>
+      <w:rPr>
+        <w:rFonts w:hint="default"/>
+      </w:rPr>
+    </w:lvl>
+    <w:lvl w:ilvl="5" w:tentative="0">
+      <w:start w:val="1"/>
+      <w:numFmt w:val="decimal"/>
+      <w:suff w:val="space"/>
+      <w:lvlText w:val="%1.%2.%3.%4.%5.%6"/>
+      <w:lvlJc w:val="left"/>
+      <w:pPr>
+        <w:ind w:left="0" w:leftChars="0" w:firstLine="0" w:firstLineChars="0"/>
+      </w:pPr>
+      <w:rPr>
+        <w:rFonts w:hint="default"/>
+      </w:rPr>
+    </w:lvl>
+    <w:lvl w:ilvl="6" w:tentative="0">
+      <w:start w:val="1"/>
+      <w:numFmt w:val="decimal"/>
+      <w:suff w:val="space"/>
+      <w:lvlText w:val="%1.%2.%3.%4.%5.%6.%7"/>
+      <w:lvlJc w:val="left"/>
+      <w:pPr>
+        <w:ind w:left="0" w:leftChars="0" w:firstLine="0" w:firstLineChars="0"/>
+      </w:pPr>
+      <w:rPr>
+        <w:rFonts w:hint="default"/>
+      </w:rPr>
+    </w:lvl>
+    <w:lvl w:ilvl="7" w:tentative="0">
+      <w:start w:val="1"/>
+      <w:numFmt w:val="decimal"/>
+      <w:suff w:val="space"/>
+      <w:lvlText w:val="%1.%2.%3.%4.%5.%6.%7.%8"/>
+      <w:lvlJc w:val="left"/>
+      <w:pPr>
+        <w:ind w:left="0" w:leftChars="0" w:firstLine="0" w:firstLineChars="0"/>
+      </w:pPr>
+      <w:rPr>
+        <w:rFonts w:hint="default"/>
+      </w:rPr>
+    </w:lvl>
+    <w:lvl w:ilvl="8" w:tentative="0">
+      <w:start w:val="1"/>
+      <w:numFmt w:val="decimal"/>
+      <w:suff w:val="space"/>
+      <w:lvlText w:val="%1.%2.%3.%4.%5.%6.%7.%8.%9"/>
+      <w:lvlJc w:val="left"/>
+      <w:pPr>
+        <w:ind w:left="0" w:leftChars="0" w:firstLine="0" w:firstLineChars="0"/>
+      </w:pPr>
+      <w:rPr>
+        <w:rFonts w:hint="default"/>
+      </w:rPr>
     </w:lvl>
   </w:abstractNum>
   <w:abstractNum w:abstractNumId="1">
